--- a/document_example.docx
+++ b/document_example.docx
@@ -4,37 +4,39 @@
   <w:body>
     <w:p>
       <w:pPr>
-        <w:pStyle w:val="2"/>
         <w:bidi w:val="0"/>
         <w:jc w:val="center"/>
         <w:rPr>
-          <w:rFonts w:hint="eastAsia"/>
+          <w:rFonts w:hint="eastAsia" w:ascii="宋体" w:hAnsi="宋体" w:eastAsia="宋体" w:cs="宋体"/>
+          <w:sz w:val="24"/>
           <w:lang w:eastAsia="zh-CN"/>
         </w:rPr>
       </w:pPr>
+      <w:bookmarkStart w:id="0" w:name="_GoBack"/>
+      <w:bookmarkEnd w:id="0"/>
       <w:r>
         <w:rPr>
-          <w:rFonts w:hint="eastAsia"/>
+          <w:rFonts w:hint="eastAsia" w:ascii="宋体" w:hAnsi="宋体" w:eastAsia="宋体" w:cs="宋体"/>
+          <w:sz w:val="24"/>
           <w:lang w:eastAsia="zh-CN"/>
         </w:rPr>
         <w:t>基于知识图谱和动态任务规划框架的电网故障应对机制</w:t>
       </w:r>
-      <w:bookmarkStart w:id="0" w:name="_GoBack"/>
-      <w:bookmarkEnd w:id="0"/>
     </w:p>
     <w:p>
       <w:pPr>
-        <w:pStyle w:val="3"/>
         <w:bidi w:val="0"/>
         <w:jc w:val="center"/>
         <w:rPr>
-          <w:rFonts w:hint="eastAsia"/>
+          <w:rFonts w:hint="eastAsia" w:ascii="宋体" w:hAnsi="宋体" w:eastAsia="宋体" w:cs="宋体"/>
+          <w:sz w:val="24"/>
           <w:lang w:eastAsia="zh-CN"/>
         </w:rPr>
       </w:pPr>
       <w:r>
         <w:rPr>
-          <w:rFonts w:hint="eastAsia"/>
+          <w:rFonts w:hint="eastAsia" w:ascii="宋体" w:hAnsi="宋体" w:eastAsia="宋体" w:cs="宋体"/>
+          <w:sz w:val="24"/>
           <w:lang w:eastAsia="zh-CN"/>
         </w:rPr>
         <w:t>步骤 1：数据准备与API设计</w:t>

--- a/document_example.docx
+++ b/document_example.docx
@@ -4,39 +4,44 @@
   <w:body>
     <w:p>
       <w:pPr>
+        <w:pStyle w:val="3"/>
         <w:bidi w:val="0"/>
         <w:jc w:val="center"/>
         <w:rPr>
           <w:rFonts w:hint="eastAsia" w:ascii="宋体" w:hAnsi="宋体" w:eastAsia="宋体" w:cs="宋体"/>
-          <w:sz w:val="24"/>
           <w:lang w:eastAsia="zh-CN"/>
         </w:rPr>
       </w:pPr>
+      <w:r>
+        <w:rPr>
+          <w:rFonts w:hint="eastAsia"/>
+          <w:lang w:eastAsia="zh-CN"/>
+        </w:rPr>
+        <w:t>基于知识图谱和动态任务规划框架的电网故</w:t>
+      </w:r>
       <w:bookmarkStart w:id="0" w:name="_GoBack"/>
       <w:bookmarkEnd w:id="0"/>
       <w:r>
         <w:rPr>
-          <w:rFonts w:hint="eastAsia" w:ascii="宋体" w:hAnsi="宋体" w:eastAsia="宋体" w:cs="宋体"/>
-          <w:sz w:val="24"/>
-          <w:lang w:eastAsia="zh-CN"/>
-        </w:rPr>
-        <w:t>基于知识图谱和动态任务规划框架的电网故障应对机制</w:t>
+          <w:rFonts w:hint="eastAsia"/>
+          <w:lang w:eastAsia="zh-CN"/>
+        </w:rPr>
+        <w:t>障应对机制</w:t>
       </w:r>
     </w:p>
     <w:p>
       <w:pPr>
+        <w:pStyle w:val="4"/>
         <w:bidi w:val="0"/>
         <w:jc w:val="center"/>
         <w:rPr>
           <w:rFonts w:hint="eastAsia" w:ascii="宋体" w:hAnsi="宋体" w:eastAsia="宋体" w:cs="宋体"/>
-          <w:sz w:val="24"/>
           <w:lang w:eastAsia="zh-CN"/>
         </w:rPr>
       </w:pPr>
       <w:r>
         <w:rPr>
           <w:rFonts w:hint="eastAsia" w:ascii="宋体" w:hAnsi="宋体" w:eastAsia="宋体" w:cs="宋体"/>
-          <w:sz w:val="24"/>
           <w:lang w:eastAsia="zh-CN"/>
         </w:rPr>
         <w:t>步骤 1：数据准备与API设计</w:t>
@@ -50,7 +55,7 @@
           <w:rFonts w:hint="eastAsia" w:ascii="宋体" w:hAnsi="宋体" w:eastAsia="宋体" w:cs="宋体"/>
           <w:b/>
           <w:i w:val="0"/>
-          <w:sz w:val="24"/>
+          <w:sz w:val="28"/>
           <w:u w:val="none"/>
           <w:lang w:eastAsia="zh-CN"/>
         </w:rPr>
@@ -60,11 +65,22 @@
           <w:rFonts w:hint="eastAsia" w:ascii="宋体" w:hAnsi="宋体" w:eastAsia="宋体" w:cs="宋体"/>
           <w:b/>
           <w:i w:val="0"/>
-          <w:sz w:val="24"/>
+          <w:sz w:val="28"/>
           <w:u w:val="none"/>
           <w:lang w:eastAsia="zh-CN"/>
         </w:rPr>
-        <w:t>第一步：获取电网故障预测数据集。</w:t>
+        <w:t>第一步：获取电</w:t>
+      </w:r>
+      <w:r>
+        <w:rPr>
+          <w:rFonts w:hint="eastAsia" w:ascii="宋体" w:hAnsi="宋体" w:eastAsia="宋体" w:cs="宋体"/>
+          <w:b/>
+          <w:i w:val="0"/>
+          <w:sz w:val="28"/>
+          <w:u w:val="none"/>
+          <w:lang w:eastAsia="zh-CN"/>
+        </w:rPr>
+        <w:t>网故障预测数据集。</w:t>
       </w:r>
     </w:p>
     <w:p>
@@ -72,20 +88,20 @@
         <w:spacing w:line="240" w:lineRule="auto"/>
         <w:jc w:val="both"/>
         <w:rPr>
-          <w:rFonts w:hint="eastAsia" w:ascii="微软雅黑" w:hAnsi="微软雅黑" w:eastAsia="微软雅黑" w:cs="微软雅黑"/>
+          <w:rFonts w:hint="eastAsia" w:ascii="宋体" w:hAnsi="宋体" w:eastAsia="宋体" w:cs="宋体"/>
           <w:b w:val="0"/>
           <w:i/>
-          <w:sz w:val="24"/>
+          <w:sz w:val="28"/>
           <w:u w:val="none"/>
           <w:lang w:eastAsia="zh-CN"/>
         </w:rPr>
       </w:pPr>
       <w:r>
         <w:rPr>
-          <w:rFonts w:hint="eastAsia" w:ascii="微软雅黑" w:hAnsi="微软雅黑" w:eastAsia="微软雅黑" w:cs="微软雅黑"/>
+          <w:rFonts w:hint="eastAsia" w:ascii="宋体" w:hAnsi="宋体" w:eastAsia="宋体" w:cs="宋体"/>
           <w:b w:val="0"/>
           <w:i/>
-          <w:sz w:val="24"/>
+          <w:sz w:val="28"/>
           <w:u w:val="none"/>
           <w:lang w:eastAsia="zh-CN"/>
         </w:rPr>
@@ -97,7 +113,7 @@
         <w:spacing w:line="240" w:lineRule="auto"/>
         <w:jc w:val="both"/>
         <w:rPr>
-          <w:rFonts w:hint="eastAsia" w:ascii="微软雅黑" w:hAnsi="微软雅黑" w:eastAsia="微软雅黑" w:cs="微软雅黑"/>
+          <w:rFonts w:hint="eastAsia" w:ascii="宋体" w:hAnsi="宋体" w:eastAsia="宋体" w:cs="宋体"/>
           <w:b/>
           <w:i/>
           <w:sz w:val="24"/>
@@ -107,7 +123,7 @@
       </w:pPr>
       <w:r>
         <w:rPr>
-          <w:rFonts w:hint="eastAsia" w:ascii="微软雅黑" w:hAnsi="微软雅黑" w:eastAsia="微软雅黑" w:cs="微软雅黑"/>
+          <w:rFonts w:hint="eastAsia" w:ascii="宋体" w:hAnsi="宋体" w:eastAsia="宋体" w:cs="宋体"/>
           <w:b/>
           <w:i/>
           <w:sz w:val="24"/>
@@ -141,7 +157,7 @@
     <w:lsdException w:qFormat="1" w:unhideWhenUsed="0" w:uiPriority="0" w:semiHidden="0" w:name="Normal"/>
     <w:lsdException w:qFormat="1" w:unhideWhenUsed="0" w:uiPriority="0" w:semiHidden="0" w:name="heading 1"/>
     <w:lsdException w:qFormat="1" w:uiPriority="0" w:semiHidden="0" w:name="heading 2"/>
-    <w:lsdException w:qFormat="1" w:uiPriority="0" w:name="heading 3"/>
+    <w:lsdException w:qFormat="1" w:uiPriority="0" w:semiHidden="0" w:name="heading 3"/>
     <w:lsdException w:qFormat="1" w:uiPriority="0" w:name="heading 4"/>
     <w:lsdException w:qFormat="1" w:uiPriority="0" w:name="heading 5"/>
     <w:lsdException w:qFormat="1" w:uiPriority="0" w:name="heading 6"/>
@@ -203,7 +219,7 @@
     <w:lsdException w:qFormat="1" w:unhideWhenUsed="0" w:uiPriority="0" w:semiHidden="0" w:name="Title"/>
     <w:lsdException w:unhideWhenUsed="0" w:uiPriority="0" w:semiHidden="0" w:name="Closing"/>
     <w:lsdException w:unhideWhenUsed="0" w:uiPriority="0" w:semiHidden="0" w:name="Signature"/>
-    <w:lsdException w:unhideWhenUsed="0" w:uiPriority="0" w:name="Default Paragraph Font"/>
+    <w:lsdException w:qFormat="1" w:unhideWhenUsed="0" w:uiPriority="0" w:name="Default Paragraph Font"/>
     <w:lsdException w:unhideWhenUsed="0" w:uiPriority="0" w:semiHidden="0" w:name="Body Text"/>
     <w:lsdException w:unhideWhenUsed="0" w:uiPriority="0" w:semiHidden="0" w:name="Body Text Indent"/>
     <w:lsdException w:unhideWhenUsed="0" w:uiPriority="0" w:semiHidden="0" w:name="List Continue"/>
@@ -241,7 +257,7 @@
     <w:lsdException w:unhideWhenUsed="0" w:uiPriority="0" w:semiHidden="0" w:name="HTML Sample"/>
     <w:lsdException w:unhideWhenUsed="0" w:uiPriority="0" w:semiHidden="0" w:name="HTML Typewriter"/>
     <w:lsdException w:unhideWhenUsed="0" w:uiPriority="0" w:semiHidden="0" w:name="HTML Variable"/>
-    <w:lsdException w:unhideWhenUsed="0" w:uiPriority="0" w:name="Normal Table"/>
+    <w:lsdException w:qFormat="1" w:unhideWhenUsed="0" w:uiPriority="0" w:name="Normal Table"/>
     <w:lsdException w:unhideWhenUsed="0" w:uiPriority="0" w:semiHidden="0" w:name="annotation subject"/>
     <w:lsdException w:unhideWhenUsed="0" w:uiPriority="0" w:semiHidden="0" w:name="Table Simple 1"/>
     <w:lsdException w:unhideWhenUsed="0" w:uiPriority="0" w:semiHidden="0" w:name="Table Simple 2"/>
@@ -440,14 +456,34 @@
       <w:sz w:val="32"/>
     </w:rPr>
   </w:style>
-  <w:style w:type="character" w:default="1" w:styleId="5">
+  <w:style w:type="paragraph" w:styleId="4">
+    <w:name w:val="heading 3"/>
+    <w:basedOn w:val="1"/>
+    <w:next w:val="1"/>
+    <w:unhideWhenUsed/>
+    <w:qFormat/>
+    <w:uiPriority w:val="0"/>
+    <w:pPr>
+      <w:keepNext/>
+      <w:keepLines/>
+      <w:spacing w:before="260" w:beforeLines="0" w:beforeAutospacing="0" w:after="260" w:afterLines="0" w:afterAutospacing="0" w:line="413" w:lineRule="auto"/>
+      <w:outlineLvl w:val="2"/>
+    </w:pPr>
+    <w:rPr>
+      <w:b/>
+      <w:sz w:val="32"/>
+    </w:rPr>
+  </w:style>
+  <w:style w:type="character" w:default="1" w:styleId="6">
     <w:name w:val="Default Paragraph Font"/>
     <w:semiHidden/>
+    <w:qFormat/>
     <w:uiPriority w:val="0"/>
   </w:style>
-  <w:style w:type="table" w:default="1" w:styleId="4">
+  <w:style w:type="table" w:default="1" w:styleId="5">
     <w:name w:val="Normal Table"/>
     <w:semiHidden/>
+    <w:qFormat/>
     <w:uiPriority w:val="0"/>
     <w:tblPr>
       <w:tblCellMar>
